--- a/week6_feb24-28/cis400_exam1PRAC_230_sol.docx
+++ b/week6_feb24-28/cis400_exam1PRAC_230_sol.docx
@@ -2189,6 +2189,60 @@
           <w:rFonts w:cstheme="minorHAnsi"/>
         </w:rPr>
       </w:pPr>
+      <w:r>
+        <w:rPr>
+          <w:rFonts w:cstheme="minorHAnsi"/>
+          <w:noProof/>
+        </w:rPr>
+        <w:drawing>
+          <wp:inline distT="0" distB="0" distL="0" distR="0" wp14:anchorId="65ED2EEF" wp14:editId="01044D3D">
+            <wp:extent cx="5939790" cy="3494405"/>
+            <wp:effectExtent l="0" t="0" r="3810" b="0"/>
+            <wp:docPr id="1" name="Picture 1"/>
+            <wp:cNvGraphicFramePr>
+              <a:graphicFrameLocks xmlns:a="http://schemas.openxmlformats.org/drawingml/2006/main" noChangeAspect="1"/>
+            </wp:cNvGraphicFramePr>
+            <a:graphic xmlns:a="http://schemas.openxmlformats.org/drawingml/2006/main">
+              <a:graphicData uri="http://schemas.openxmlformats.org/drawingml/2006/picture">
+                <pic:pic xmlns:pic="http://schemas.openxmlformats.org/drawingml/2006/picture">
+                  <pic:nvPicPr>
+                    <pic:cNvPr id="0" name="Picture 1"/>
+                    <pic:cNvPicPr>
+                      <a:picLocks noChangeAspect="1" noChangeArrowheads="1"/>
+                    </pic:cNvPicPr>
+                  </pic:nvPicPr>
+                  <pic:blipFill>
+                    <a:blip r:embed="rId7">
+                      <a:extLst>
+                        <a:ext uri="{28A0092B-C50C-407E-A947-70E740481C1C}">
+                          <a14:useLocalDpi xmlns:a14="http://schemas.microsoft.com/office/drawing/2010/main" val="0"/>
+                        </a:ext>
+                      </a:extLst>
+                    </a:blip>
+                    <a:srcRect/>
+                    <a:stretch>
+                      <a:fillRect/>
+                    </a:stretch>
+                  </pic:blipFill>
+                  <pic:spPr bwMode="auto">
+                    <a:xfrm>
+                      <a:off x="0" y="0"/>
+                      <a:ext cx="5939790" cy="3494405"/>
+                    </a:xfrm>
+                    <a:prstGeom prst="rect">
+                      <a:avLst/>
+                    </a:prstGeom>
+                    <a:noFill/>
+                    <a:ln>
+                      <a:noFill/>
+                    </a:ln>
+                  </pic:spPr>
+                </pic:pic>
+              </a:graphicData>
+            </a:graphic>
+          </wp:inline>
+        </w:drawing>
+      </w:r>
     </w:p>
     <w:p>
       <w:pPr>
@@ -2367,7 +2421,6 @@
         <w:rPr>
           <w:rFonts w:cstheme="minorHAnsi"/>
         </w:rPr>
-        <w:lastRenderedPageBreak/>
         <w:t>(1</w:t>
       </w:r>
       <w:r>
@@ -2856,7 +2909,6 @@
         <w:rPr>
           <w:rFonts w:cstheme="minorHAnsi"/>
         </w:rPr>
-        <w:lastRenderedPageBreak/>
         <w:t>(1</w:t>
       </w:r>
       <w:r>
@@ -3129,7 +3181,6 @@
         <w:rPr>
           <w:rFonts w:cstheme="minorHAnsi"/>
         </w:rPr>
-        <w:lastRenderedPageBreak/>
         <w:t>(1</w:t>
       </w:r>
       <w:r>
@@ -3800,7 +3851,6 @@
           <w:b/>
           <w:bCs/>
         </w:rPr>
-        <w:lastRenderedPageBreak/>
         <w:t>Feel free to remove this portion to make it easier to work.</w:t>
       </w:r>
     </w:p>
@@ -4352,6 +4402,7 @@
         <w:rPr>
           <w:rFonts w:ascii="Consolas" w:hAnsi="Consolas" w:cstheme="minorHAnsi"/>
         </w:rPr>
+        <w:lastRenderedPageBreak/>
         <w:t>}</w:t>
       </w:r>
     </w:p>
@@ -4510,7 +4561,6 @@
           <w:bCs/>
           <w:color w:val="0070C0"/>
         </w:rPr>
-        <w:lastRenderedPageBreak/>
         <w:t>//The following items are needed for #8-1</w:t>
       </w:r>
       <w:r>

--- a/week6_feb24-28/cis400_exam1PRAC_230_sol.docx
+++ b/week6_feb24-28/cis400_exam1PRAC_230_sol.docx
@@ -342,11 +342,15 @@
         </w:numPr>
         <w:rPr>
           <w:rFonts w:cstheme="minorHAnsi"/>
-        </w:rPr>
-      </w:pPr>
-      <w:r>
-        <w:rPr>
-          <w:rFonts w:cstheme="minorHAnsi"/>
+          <w:b/>
+          <w:bCs/>
+        </w:rPr>
+      </w:pPr>
+      <w:r>
+        <w:rPr>
+          <w:rFonts w:cstheme="minorHAnsi"/>
+          <w:b/>
+          <w:bCs/>
         </w:rPr>
         <w:t>Receive the properties and behaviors of another class</w:t>
       </w:r>
@@ -476,11 +480,15 @@
         </w:numPr>
         <w:rPr>
           <w:rFonts w:cstheme="minorHAnsi"/>
-        </w:rPr>
-      </w:pPr>
-      <w:r>
-        <w:rPr>
-          <w:rFonts w:cstheme="minorHAnsi"/>
+          <w:b/>
+          <w:bCs/>
+        </w:rPr>
+      </w:pPr>
+      <w:r>
+        <w:rPr>
+          <w:rFonts w:cstheme="minorHAnsi"/>
+          <w:b/>
+          <w:bCs/>
         </w:rPr>
         <w:t>Static members can be accessed using the name of a class, while non-static members cannot</w:t>
       </w:r>
@@ -562,11 +570,15 @@
         </w:numPr>
         <w:rPr>
           <w:rFonts w:cstheme="minorHAnsi"/>
-        </w:rPr>
-      </w:pPr>
-      <w:r>
-        <w:rPr>
-          <w:rFonts w:cstheme="minorHAnsi"/>
+          <w:b/>
+          <w:bCs/>
+        </w:rPr>
+      </w:pPr>
+      <w:r>
+        <w:rPr>
+          <w:rFonts w:cstheme="minorHAnsi"/>
+          <w:b/>
+          <w:bCs/>
         </w:rPr>
         <w:t>The practice of bundling related data and operations</w:t>
       </w:r>
@@ -660,11 +672,15 @@
         </w:numPr>
         <w:rPr>
           <w:rFonts w:cstheme="minorHAnsi"/>
-        </w:rPr>
-      </w:pPr>
-      <w:r>
-        <w:rPr>
-          <w:rFonts w:cstheme="minorHAnsi"/>
+          <w:b/>
+          <w:bCs/>
+        </w:rPr>
+      </w:pPr>
+      <w:r>
+        <w:rPr>
+          <w:rFonts w:cstheme="minorHAnsi"/>
+          <w:b/>
+          <w:bCs/>
         </w:rPr>
         <w:t>Objects of different classes to be treated as if they are objects of the same class</w:t>
       </w:r>
@@ -818,23 +834,31 @@
         </w:numPr>
         <w:rPr>
           <w:rFonts w:cstheme="minorHAnsi"/>
-        </w:rPr>
-      </w:pPr>
-      <w:r>
-        <w:rPr>
-          <w:rFonts w:cstheme="minorHAnsi"/>
+          <w:b/>
+          <w:bCs/>
+        </w:rPr>
+      </w:pPr>
+      <w:r>
+        <w:rPr>
+          <w:rFonts w:cstheme="minorHAnsi"/>
+          <w:b/>
+          <w:bCs/>
         </w:rPr>
         <w:t xml:space="preserve">When you want to expose read-only or calculated values while </w:t>
       </w:r>
       <w:r>
         <w:rPr>
           <w:rFonts w:cstheme="minorHAnsi"/>
+          <w:b/>
+          <w:bCs/>
         </w:rPr>
         <w:t>hiding</w:t>
       </w:r>
       <w:r>
         <w:rPr>
           <w:rFonts w:cstheme="minorHAnsi"/>
+          <w:b/>
+          <w:bCs/>
         </w:rPr>
         <w:t xml:space="preserve"> the underlying data</w:t>
       </w:r>
@@ -898,6 +922,7 @@
         </w:rPr>
         <w:t xml:space="preserve">the </w:t>
       </w:r>
+      <w:proofErr w:type="spellStart"/>
       <w:r>
         <w:rPr>
           <w:rFonts w:cstheme="minorHAnsi"/>
@@ -906,6 +931,7 @@
         </w:rPr>
         <w:t>IElection</w:t>
       </w:r>
+      <w:proofErr w:type="spellEnd"/>
       <w:r>
         <w:rPr>
           <w:rFonts w:cstheme="minorHAnsi"/>
@@ -950,6 +976,7 @@
         </w:rPr>
         <w:t xml:space="preserve">Finish the class </w:t>
       </w:r>
+      <w:proofErr w:type="spellStart"/>
       <w:r>
         <w:rPr>
           <w:rFonts w:cstheme="minorHAnsi"/>
@@ -958,6 +985,7 @@
         </w:rPr>
         <w:t>VotingMachine</w:t>
       </w:r>
+      <w:proofErr w:type="spellEnd"/>
       <w:r>
         <w:rPr>
           <w:rFonts w:cstheme="minorHAnsi"/>
@@ -976,6 +1004,7 @@
         </w:rPr>
         <w:t xml:space="preserve"> implement the </w:t>
       </w:r>
+      <w:proofErr w:type="spellStart"/>
       <w:r>
         <w:rPr>
           <w:rFonts w:cstheme="minorHAnsi"/>
@@ -984,6 +1013,7 @@
         </w:rPr>
         <w:t>IElection</w:t>
       </w:r>
+      <w:proofErr w:type="spellEnd"/>
       <w:r>
         <w:rPr>
           <w:rFonts w:cstheme="minorHAnsi"/>
@@ -1046,8 +1076,52 @@
           <w:sz w:val="20"/>
           <w:szCs w:val="20"/>
         </w:rPr>
-        <w:t xml:space="preserve">public class VotingMachine </w:t>
-      </w:r>
+        <w:t xml:space="preserve">public class </w:t>
+      </w:r>
+      <w:proofErr w:type="spellStart"/>
+      <w:r>
+        <w:rPr>
+          <w:rFonts w:ascii="Consolas" w:hAnsi="Consolas" w:cstheme="minorHAnsi"/>
+          <w:b/>
+          <w:bCs/>
+          <w:sz w:val="20"/>
+          <w:szCs w:val="20"/>
+        </w:rPr>
+        <w:t>VotingMachine</w:t>
+      </w:r>
+      <w:proofErr w:type="spellEnd"/>
+      <w:r>
+        <w:rPr>
+          <w:rFonts w:ascii="Consolas" w:hAnsi="Consolas" w:cstheme="minorHAnsi"/>
+          <w:b/>
+          <w:bCs/>
+          <w:sz w:val="20"/>
+          <w:szCs w:val="20"/>
+        </w:rPr>
+        <w:t xml:space="preserve"> </w:t>
+      </w:r>
+      <w:r>
+        <w:rPr>
+          <w:rFonts w:ascii="Consolas" w:hAnsi="Consolas" w:cstheme="minorHAnsi"/>
+          <w:b/>
+          <w:bCs/>
+          <w:sz w:val="20"/>
+          <w:szCs w:val="20"/>
+        </w:rPr>
+        <w:t xml:space="preserve">: </w:t>
+      </w:r>
+      <w:proofErr w:type="spellStart"/>
+      <w:r>
+        <w:rPr>
+          <w:rFonts w:ascii="Consolas" w:hAnsi="Consolas" w:cstheme="minorHAnsi"/>
+          <w:b/>
+          <w:bCs/>
+          <w:sz w:val="20"/>
+          <w:szCs w:val="20"/>
+        </w:rPr>
+        <w:t>IElection</w:t>
+      </w:r>
+      <w:proofErr w:type="spellEnd"/>
     </w:p>
     <w:p>
       <w:pPr>
@@ -1202,7 +1276,29 @@
           <w:sz w:val="20"/>
           <w:szCs w:val="20"/>
         </w:rPr>
-        <w:t xml:space="preserve"> init; }</w:t>
+        <w:t xml:space="preserve"> </w:t>
+      </w:r>
+      <w:proofErr w:type="spellStart"/>
+      <w:r>
+        <w:rPr>
+          <w:rFonts w:ascii="Consolas" w:hAnsi="Consolas" w:cstheme="minorHAnsi"/>
+          <w:b/>
+          <w:bCs/>
+          <w:sz w:val="20"/>
+          <w:szCs w:val="20"/>
+        </w:rPr>
+        <w:t>init</w:t>
+      </w:r>
+      <w:proofErr w:type="spellEnd"/>
+      <w:r>
+        <w:rPr>
+          <w:rFonts w:ascii="Consolas" w:hAnsi="Consolas" w:cstheme="minorHAnsi"/>
+          <w:b/>
+          <w:bCs/>
+          <w:sz w:val="20"/>
+          <w:szCs w:val="20"/>
+        </w:rPr>
+        <w:t>; }</w:t>
       </w:r>
     </w:p>
     <w:p>
@@ -1282,7 +1378,7 @@
           <w:sz w:val="20"/>
           <w:szCs w:val="20"/>
         </w:rPr>
-        <w:t xml:space="preserve"> Candidate _</w:t>
+        <w:t xml:space="preserve"> Candidate </w:t>
       </w:r>
       <w:r>
         <w:rPr>
@@ -1312,7 +1408,29 @@
           <w:sz w:val="20"/>
           <w:szCs w:val="20"/>
         </w:rPr>
-        <w:t xml:space="preserve"> init; }</w:t>
+        <w:t xml:space="preserve"> </w:t>
+      </w:r>
+      <w:proofErr w:type="spellStart"/>
+      <w:r>
+        <w:rPr>
+          <w:rFonts w:ascii="Consolas" w:hAnsi="Consolas" w:cstheme="minorHAnsi"/>
+          <w:b/>
+          <w:bCs/>
+          <w:sz w:val="20"/>
+          <w:szCs w:val="20"/>
+        </w:rPr>
+        <w:t>init</w:t>
+      </w:r>
+      <w:proofErr w:type="spellEnd"/>
+      <w:r>
+        <w:rPr>
+          <w:rFonts w:ascii="Consolas" w:hAnsi="Consolas" w:cstheme="minorHAnsi"/>
+          <w:b/>
+          <w:bCs/>
+          <w:sz w:val="20"/>
+          <w:szCs w:val="20"/>
+        </w:rPr>
+        <w:t>; }</w:t>
       </w:r>
     </w:p>
     <w:p>
@@ -1360,7 +1478,31 @@
           <w:sz w:val="20"/>
           <w:szCs w:val="20"/>
         </w:rPr>
-        <w:t>/// &lt;summary&gt; Constructs a new VotingMachine &lt;/summary&gt;</w:t>
+        <w:t xml:space="preserve">/// &lt;summary&gt; Constructs a new </w:t>
+      </w:r>
+      <w:proofErr w:type="spellStart"/>
+      <w:r>
+        <w:rPr>
+          <w:rFonts w:ascii="Consolas" w:hAnsi="Consolas" w:cstheme="minorHAnsi"/>
+          <w:b/>
+          <w:bCs/>
+          <w:color w:val="0070C0"/>
+          <w:sz w:val="20"/>
+          <w:szCs w:val="20"/>
+        </w:rPr>
+        <w:t>VotingMachine</w:t>
+      </w:r>
+      <w:proofErr w:type="spellEnd"/>
+      <w:r>
+        <w:rPr>
+          <w:rFonts w:ascii="Consolas" w:hAnsi="Consolas" w:cstheme="minorHAnsi"/>
+          <w:b/>
+          <w:bCs/>
+          <w:color w:val="0070C0"/>
+          <w:sz w:val="20"/>
+          <w:szCs w:val="20"/>
+        </w:rPr>
+        <w:t xml:space="preserve"> &lt;/summary&gt;</w:t>
       </w:r>
     </w:p>
     <w:p>
@@ -1526,7 +1668,29 @@
           <w:szCs w:val="20"/>
         </w:rPr>
         <w:tab/>
-        <w:t>public VotingMachine(string</w:t>
+        <w:t xml:space="preserve">public </w:t>
+      </w:r>
+      <w:proofErr w:type="spellStart"/>
+      <w:r>
+        <w:rPr>
+          <w:rFonts w:ascii="Consolas" w:hAnsi="Consolas" w:cstheme="minorHAnsi"/>
+          <w:b/>
+          <w:bCs/>
+          <w:sz w:val="20"/>
+          <w:szCs w:val="20"/>
+        </w:rPr>
+        <w:t>VotingMachine</w:t>
+      </w:r>
+      <w:proofErr w:type="spellEnd"/>
+      <w:r>
+        <w:rPr>
+          <w:rFonts w:ascii="Consolas" w:hAnsi="Consolas" w:cstheme="minorHAnsi"/>
+          <w:b/>
+          <w:bCs/>
+          <w:sz w:val="20"/>
+          <w:szCs w:val="20"/>
+        </w:rPr>
+        <w:t>(string</w:t>
       </w:r>
       <w:r>
         <w:rPr>
@@ -1734,6 +1898,459 @@
           <w:szCs w:val="20"/>
         </w:rPr>
       </w:pPr>
+      <w:r>
+        <w:rPr>
+          <w:rFonts w:ascii="Consolas" w:hAnsi="Consolas" w:cstheme="minorHAnsi"/>
+          <w:b/>
+          <w:bCs/>
+          <w:sz w:val="20"/>
+          <w:szCs w:val="20"/>
+        </w:rPr>
+        <w:tab/>
+        <w:t>public void Vote(string n)</w:t>
+      </w:r>
+    </w:p>
+    <w:p>
+      <w:pPr>
+        <w:pStyle w:val="ListParagraph"/>
+        <w:spacing w:after="0"/>
+        <w:ind w:left="360"/>
+        <w:rPr>
+          <w:rFonts w:ascii="Consolas" w:hAnsi="Consolas" w:cstheme="minorHAnsi"/>
+          <w:b/>
+          <w:bCs/>
+          <w:sz w:val="20"/>
+          <w:szCs w:val="20"/>
+        </w:rPr>
+      </w:pPr>
+      <w:r>
+        <w:rPr>
+          <w:rFonts w:ascii="Consolas" w:hAnsi="Consolas" w:cstheme="minorHAnsi"/>
+          <w:b/>
+          <w:bCs/>
+          <w:sz w:val="20"/>
+          <w:szCs w:val="20"/>
+        </w:rPr>
+        <w:tab/>
+        <w:t>{</w:t>
+      </w:r>
+    </w:p>
+    <w:p>
+      <w:pPr>
+        <w:pStyle w:val="ListParagraph"/>
+        <w:spacing w:after="0"/>
+        <w:ind w:left="360"/>
+        <w:rPr>
+          <w:rFonts w:ascii="Consolas" w:hAnsi="Consolas" w:cstheme="minorHAnsi"/>
+          <w:b/>
+          <w:bCs/>
+          <w:sz w:val="20"/>
+          <w:szCs w:val="20"/>
+        </w:rPr>
+      </w:pPr>
+      <w:r>
+        <w:rPr>
+          <w:rFonts w:ascii="Consolas" w:hAnsi="Consolas" w:cstheme="minorHAnsi"/>
+          <w:b/>
+          <w:bCs/>
+          <w:sz w:val="20"/>
+          <w:szCs w:val="20"/>
+        </w:rPr>
+        <w:tab/>
+      </w:r>
+      <w:r>
+        <w:rPr>
+          <w:rFonts w:ascii="Consolas" w:hAnsi="Consolas" w:cstheme="minorHAnsi"/>
+          <w:b/>
+          <w:bCs/>
+          <w:sz w:val="20"/>
+          <w:szCs w:val="20"/>
+        </w:rPr>
+        <w:tab/>
+      </w:r>
+      <w:r>
+        <w:rPr>
+          <w:rFonts w:ascii="Consolas" w:hAnsi="Consolas" w:cstheme="minorHAnsi"/>
+          <w:b/>
+          <w:bCs/>
+          <w:sz w:val="20"/>
+          <w:szCs w:val="20"/>
+        </w:rPr>
+        <w:t>if (Cand1.Name == n)</w:t>
+      </w:r>
+      <w:r>
+        <w:rPr>
+          <w:rFonts w:ascii="Consolas" w:hAnsi="Consolas" w:cstheme="minorHAnsi"/>
+          <w:b/>
+          <w:bCs/>
+          <w:sz w:val="20"/>
+          <w:szCs w:val="20"/>
+        </w:rPr>
+        <w:t xml:space="preserve"> Cand1.Votes++;</w:t>
+      </w:r>
+    </w:p>
+    <w:p>
+      <w:pPr>
+        <w:pStyle w:val="ListParagraph"/>
+        <w:spacing w:after="0"/>
+        <w:ind w:left="360"/>
+        <w:rPr>
+          <w:rFonts w:ascii="Consolas" w:hAnsi="Consolas" w:cstheme="minorHAnsi"/>
+          <w:b/>
+          <w:bCs/>
+          <w:sz w:val="20"/>
+          <w:szCs w:val="20"/>
+        </w:rPr>
+      </w:pPr>
+      <w:r>
+        <w:rPr>
+          <w:rFonts w:ascii="Consolas" w:hAnsi="Consolas" w:cstheme="minorHAnsi"/>
+          <w:b/>
+          <w:bCs/>
+          <w:sz w:val="20"/>
+          <w:szCs w:val="20"/>
+        </w:rPr>
+        <w:tab/>
+      </w:r>
+      <w:r>
+        <w:rPr>
+          <w:rFonts w:ascii="Consolas" w:hAnsi="Consolas" w:cstheme="minorHAnsi"/>
+          <w:b/>
+          <w:bCs/>
+          <w:sz w:val="20"/>
+          <w:szCs w:val="20"/>
+        </w:rPr>
+        <w:tab/>
+        <w:t>else if (Cand2.Name == n) Cand2.Votes++;</w:t>
+      </w:r>
+    </w:p>
+    <w:p>
+      <w:pPr>
+        <w:pStyle w:val="ListParagraph"/>
+        <w:spacing w:after="0"/>
+        <w:ind w:left="360"/>
+        <w:rPr>
+          <w:rFonts w:ascii="Consolas" w:hAnsi="Consolas" w:cstheme="minorHAnsi"/>
+          <w:b/>
+          <w:bCs/>
+          <w:sz w:val="20"/>
+          <w:szCs w:val="20"/>
+        </w:rPr>
+      </w:pPr>
+      <w:r>
+        <w:rPr>
+          <w:rFonts w:ascii="Consolas" w:hAnsi="Consolas" w:cstheme="minorHAnsi"/>
+          <w:b/>
+          <w:bCs/>
+          <w:sz w:val="20"/>
+          <w:szCs w:val="20"/>
+        </w:rPr>
+        <w:tab/>
+        <w:t>}</w:t>
+      </w:r>
+    </w:p>
+    <w:p>
+      <w:pPr>
+        <w:pStyle w:val="ListParagraph"/>
+        <w:spacing w:after="0"/>
+        <w:ind w:left="360"/>
+        <w:rPr>
+          <w:rFonts w:ascii="Consolas" w:hAnsi="Consolas" w:cstheme="minorHAnsi"/>
+          <w:b/>
+          <w:bCs/>
+          <w:sz w:val="20"/>
+          <w:szCs w:val="20"/>
+        </w:rPr>
+      </w:pPr>
+    </w:p>
+    <w:p>
+      <w:pPr>
+        <w:pStyle w:val="ListParagraph"/>
+        <w:spacing w:after="0"/>
+        <w:ind w:left="360"/>
+        <w:rPr>
+          <w:rFonts w:ascii="Consolas" w:hAnsi="Consolas" w:cstheme="minorHAnsi"/>
+          <w:b/>
+          <w:bCs/>
+          <w:sz w:val="20"/>
+          <w:szCs w:val="20"/>
+        </w:rPr>
+      </w:pPr>
+      <w:r>
+        <w:rPr>
+          <w:rFonts w:ascii="Consolas" w:hAnsi="Consolas" w:cstheme="minorHAnsi"/>
+          <w:b/>
+          <w:bCs/>
+          <w:sz w:val="20"/>
+          <w:szCs w:val="20"/>
+        </w:rPr>
+        <w:tab/>
+        <w:t>public string Winner</w:t>
+      </w:r>
+    </w:p>
+    <w:p>
+      <w:pPr>
+        <w:pStyle w:val="ListParagraph"/>
+        <w:spacing w:after="0"/>
+        <w:ind w:left="360"/>
+        <w:rPr>
+          <w:rFonts w:ascii="Consolas" w:hAnsi="Consolas" w:cstheme="minorHAnsi"/>
+          <w:b/>
+          <w:bCs/>
+          <w:sz w:val="20"/>
+          <w:szCs w:val="20"/>
+        </w:rPr>
+      </w:pPr>
+      <w:r>
+        <w:rPr>
+          <w:rFonts w:ascii="Consolas" w:hAnsi="Consolas" w:cstheme="minorHAnsi"/>
+          <w:b/>
+          <w:bCs/>
+          <w:sz w:val="20"/>
+          <w:szCs w:val="20"/>
+        </w:rPr>
+        <w:tab/>
+        <w:t>{</w:t>
+      </w:r>
+    </w:p>
+    <w:p>
+      <w:pPr>
+        <w:pStyle w:val="ListParagraph"/>
+        <w:spacing w:after="0"/>
+        <w:ind w:left="360"/>
+        <w:rPr>
+          <w:rFonts w:ascii="Consolas" w:hAnsi="Consolas" w:cstheme="minorHAnsi"/>
+          <w:b/>
+          <w:bCs/>
+          <w:sz w:val="20"/>
+          <w:szCs w:val="20"/>
+        </w:rPr>
+      </w:pPr>
+      <w:r>
+        <w:rPr>
+          <w:rFonts w:ascii="Consolas" w:hAnsi="Consolas" w:cstheme="minorHAnsi"/>
+          <w:b/>
+          <w:bCs/>
+          <w:sz w:val="20"/>
+          <w:szCs w:val="20"/>
+        </w:rPr>
+        <w:tab/>
+      </w:r>
+      <w:r>
+        <w:rPr>
+          <w:rFonts w:ascii="Consolas" w:hAnsi="Consolas" w:cstheme="minorHAnsi"/>
+          <w:b/>
+          <w:bCs/>
+          <w:sz w:val="20"/>
+          <w:szCs w:val="20"/>
+        </w:rPr>
+        <w:tab/>
+        <w:t>get</w:t>
+      </w:r>
+    </w:p>
+    <w:p>
+      <w:pPr>
+        <w:pStyle w:val="ListParagraph"/>
+        <w:spacing w:after="0"/>
+        <w:ind w:left="360"/>
+        <w:rPr>
+          <w:rFonts w:ascii="Consolas" w:hAnsi="Consolas" w:cstheme="minorHAnsi"/>
+          <w:b/>
+          <w:bCs/>
+          <w:sz w:val="20"/>
+          <w:szCs w:val="20"/>
+        </w:rPr>
+      </w:pPr>
+      <w:r>
+        <w:rPr>
+          <w:rFonts w:ascii="Consolas" w:hAnsi="Consolas" w:cstheme="minorHAnsi"/>
+          <w:b/>
+          <w:bCs/>
+          <w:sz w:val="20"/>
+          <w:szCs w:val="20"/>
+        </w:rPr>
+        <w:tab/>
+      </w:r>
+      <w:r>
+        <w:rPr>
+          <w:rFonts w:ascii="Consolas" w:hAnsi="Consolas" w:cstheme="minorHAnsi"/>
+          <w:b/>
+          <w:bCs/>
+          <w:sz w:val="20"/>
+          <w:szCs w:val="20"/>
+        </w:rPr>
+        <w:tab/>
+        <w:t>{</w:t>
+      </w:r>
+    </w:p>
+    <w:p>
+      <w:pPr>
+        <w:pStyle w:val="ListParagraph"/>
+        <w:spacing w:after="0"/>
+        <w:ind w:left="360"/>
+        <w:rPr>
+          <w:rFonts w:ascii="Consolas" w:hAnsi="Consolas" w:cstheme="minorHAnsi"/>
+          <w:b/>
+          <w:bCs/>
+          <w:sz w:val="20"/>
+          <w:szCs w:val="20"/>
+        </w:rPr>
+      </w:pPr>
+      <w:r>
+        <w:rPr>
+          <w:rFonts w:ascii="Consolas" w:hAnsi="Consolas" w:cstheme="minorHAnsi"/>
+          <w:b/>
+          <w:bCs/>
+          <w:sz w:val="20"/>
+          <w:szCs w:val="20"/>
+        </w:rPr>
+        <w:tab/>
+      </w:r>
+      <w:r>
+        <w:rPr>
+          <w:rFonts w:ascii="Consolas" w:hAnsi="Consolas" w:cstheme="minorHAnsi"/>
+          <w:b/>
+          <w:bCs/>
+          <w:sz w:val="20"/>
+          <w:szCs w:val="20"/>
+        </w:rPr>
+        <w:tab/>
+      </w:r>
+      <w:r>
+        <w:rPr>
+          <w:rFonts w:ascii="Consolas" w:hAnsi="Consolas" w:cstheme="minorHAnsi"/>
+          <w:b/>
+          <w:bCs/>
+          <w:sz w:val="20"/>
+          <w:szCs w:val="20"/>
+        </w:rPr>
+        <w:tab/>
+      </w:r>
+      <w:r>
+        <w:rPr>
+          <w:rFonts w:ascii="Consolas" w:hAnsi="Consolas" w:cstheme="minorHAnsi"/>
+          <w:b/>
+          <w:bCs/>
+          <w:sz w:val="20"/>
+          <w:szCs w:val="20"/>
+        </w:rPr>
+        <w:t xml:space="preserve">if (Cand1.Votes &gt;= Cand2.Votes) </w:t>
+      </w:r>
+      <w:r>
+        <w:rPr>
+          <w:rFonts w:ascii="Consolas" w:hAnsi="Consolas" w:cstheme="minorHAnsi"/>
+          <w:b/>
+          <w:bCs/>
+          <w:sz w:val="20"/>
+          <w:szCs w:val="20"/>
+        </w:rPr>
+        <w:t>return Cand1.Name;</w:t>
+      </w:r>
+    </w:p>
+    <w:p>
+      <w:pPr>
+        <w:pStyle w:val="ListParagraph"/>
+        <w:spacing w:after="0"/>
+        <w:ind w:left="360"/>
+        <w:rPr>
+          <w:rFonts w:ascii="Consolas" w:hAnsi="Consolas" w:cstheme="minorHAnsi"/>
+          <w:b/>
+          <w:bCs/>
+          <w:sz w:val="20"/>
+          <w:szCs w:val="20"/>
+        </w:rPr>
+      </w:pPr>
+      <w:r>
+        <w:rPr>
+          <w:rFonts w:ascii="Consolas" w:hAnsi="Consolas" w:cstheme="minorHAnsi"/>
+          <w:b/>
+          <w:bCs/>
+          <w:sz w:val="20"/>
+          <w:szCs w:val="20"/>
+        </w:rPr>
+        <w:tab/>
+      </w:r>
+      <w:r>
+        <w:rPr>
+          <w:rFonts w:ascii="Consolas" w:hAnsi="Consolas" w:cstheme="minorHAnsi"/>
+          <w:b/>
+          <w:bCs/>
+          <w:sz w:val="20"/>
+          <w:szCs w:val="20"/>
+        </w:rPr>
+        <w:tab/>
+      </w:r>
+      <w:r>
+        <w:rPr>
+          <w:rFonts w:ascii="Consolas" w:hAnsi="Consolas" w:cstheme="minorHAnsi"/>
+          <w:b/>
+          <w:bCs/>
+          <w:sz w:val="20"/>
+          <w:szCs w:val="20"/>
+        </w:rPr>
+        <w:tab/>
+        <w:t>else return Cand2.Name;</w:t>
+      </w:r>
+    </w:p>
+    <w:p>
+      <w:pPr>
+        <w:pStyle w:val="ListParagraph"/>
+        <w:spacing w:after="0"/>
+        <w:ind w:left="360"/>
+        <w:rPr>
+          <w:rFonts w:ascii="Consolas" w:hAnsi="Consolas" w:cstheme="minorHAnsi"/>
+          <w:b/>
+          <w:bCs/>
+          <w:sz w:val="20"/>
+          <w:szCs w:val="20"/>
+        </w:rPr>
+      </w:pPr>
+      <w:r>
+        <w:rPr>
+          <w:rFonts w:ascii="Consolas" w:hAnsi="Consolas" w:cstheme="minorHAnsi"/>
+          <w:b/>
+          <w:bCs/>
+          <w:sz w:val="20"/>
+          <w:szCs w:val="20"/>
+        </w:rPr>
+        <w:tab/>
+      </w:r>
+      <w:r>
+        <w:rPr>
+          <w:rFonts w:ascii="Consolas" w:hAnsi="Consolas" w:cstheme="minorHAnsi"/>
+          <w:b/>
+          <w:bCs/>
+          <w:sz w:val="20"/>
+          <w:szCs w:val="20"/>
+        </w:rPr>
+        <w:tab/>
+        <w:t>}</w:t>
+      </w:r>
+    </w:p>
+    <w:p>
+      <w:pPr>
+        <w:pStyle w:val="ListParagraph"/>
+        <w:spacing w:after="0"/>
+        <w:ind w:left="360"/>
+        <w:rPr>
+          <w:rFonts w:ascii="Consolas" w:hAnsi="Consolas" w:cstheme="minorHAnsi"/>
+          <w:b/>
+          <w:bCs/>
+          <w:sz w:val="20"/>
+          <w:szCs w:val="20"/>
+        </w:rPr>
+      </w:pPr>
+      <w:r>
+        <w:rPr>
+          <w:rFonts w:ascii="Consolas" w:hAnsi="Consolas" w:cstheme="minorHAnsi"/>
+          <w:b/>
+          <w:bCs/>
+          <w:sz w:val="20"/>
+          <w:szCs w:val="20"/>
+        </w:rPr>
+        <w:tab/>
+        <w:t>}</w:t>
+      </w:r>
     </w:p>
     <w:p>
       <w:pPr>
@@ -2125,7 +2742,6 @@
         <w:rPr>
           <w:rFonts w:cstheme="minorHAnsi"/>
         </w:rPr>
-        <w:lastRenderedPageBreak/>
         <w:t>(2</w:t>
       </w:r>
       <w:r>
@@ -2146,6 +2762,7 @@
         </w:rPr>
         <w:t xml:space="preserve">Draw a UML diagram of </w:t>
       </w:r>
+      <w:proofErr w:type="spellStart"/>
       <w:r>
         <w:rPr>
           <w:rFonts w:cstheme="minorHAnsi"/>
@@ -2154,6 +2771,7 @@
         </w:rPr>
         <w:t>IElection</w:t>
       </w:r>
+      <w:proofErr w:type="spellEnd"/>
       <w:r>
         <w:rPr>
           <w:rFonts w:cstheme="minorHAnsi"/>
@@ -2174,6 +2792,7 @@
         </w:rPr>
         <w:t xml:space="preserve">, and </w:t>
       </w:r>
+      <w:proofErr w:type="spellStart"/>
       <w:r>
         <w:rPr>
           <w:rFonts w:cstheme="minorHAnsi"/>
@@ -2182,6 +2801,7 @@
         </w:rPr>
         <w:t>VotingMachine</w:t>
       </w:r>
+      <w:proofErr w:type="spellEnd"/>
     </w:p>
     <w:p>
       <w:pPr>
@@ -2531,11 +3151,19 @@
           <w:rFonts w:ascii="Consolas" w:hAnsi="Consolas" w:cstheme="minorHAnsi"/>
         </w:rPr>
       </w:pPr>
-      <w:r>
-        <w:rPr>
-          <w:rFonts w:ascii="Consolas" w:hAnsi="Consolas" w:cstheme="minorHAnsi"/>
-        </w:rPr>
-        <w:t>list.Add(new Motorcy</w:t>
+      <w:proofErr w:type="spellStart"/>
+      <w:r>
+        <w:rPr>
+          <w:rFonts w:ascii="Consolas" w:hAnsi="Consolas" w:cstheme="minorHAnsi"/>
+        </w:rPr>
+        <w:t>list.Add</w:t>
+      </w:r>
+      <w:proofErr w:type="spellEnd"/>
+      <w:r>
+        <w:rPr>
+          <w:rFonts w:ascii="Consolas" w:hAnsi="Consolas" w:cstheme="minorHAnsi"/>
+        </w:rPr>
+        <w:t>(new Motorcy</w:t>
       </w:r>
       <w:r>
         <w:rPr>
@@ -2557,53 +3185,77 @@
           <w:rFonts w:ascii="Consolas" w:hAnsi="Consolas" w:cstheme="minorHAnsi"/>
         </w:rPr>
       </w:pPr>
-      <w:r>
-        <w:rPr>
-          <w:rFonts w:ascii="Consolas" w:hAnsi="Consolas" w:cstheme="minorHAnsi"/>
-        </w:rPr>
-        <w:t>list.Add(new Car());</w:t>
-      </w:r>
-    </w:p>
-    <w:p>
-      <w:pPr>
-        <w:spacing w:after="0"/>
-        <w:rPr>
-          <w:rFonts w:ascii="Consolas" w:hAnsi="Consolas" w:cstheme="minorHAnsi"/>
-        </w:rPr>
-      </w:pPr>
-      <w:r>
-        <w:rPr>
-          <w:rFonts w:ascii="Consolas" w:hAnsi="Consolas" w:cstheme="minorHAnsi"/>
-        </w:rPr>
-        <w:t>list.Add(new Slingshot());</w:t>
-      </w:r>
-    </w:p>
-    <w:p>
-      <w:pPr>
-        <w:spacing w:after="0"/>
-        <w:rPr>
-          <w:rFonts w:ascii="Consolas" w:hAnsi="Consolas" w:cstheme="minorHAnsi"/>
-        </w:rPr>
-      </w:pPr>
-      <w:r>
-        <w:rPr>
-          <w:rFonts w:ascii="Consolas" w:hAnsi="Consolas" w:cstheme="minorHAnsi"/>
-        </w:rPr>
-        <w:t>list.Add(new Vehicle());</w:t>
-      </w:r>
-    </w:p>
-    <w:p>
-      <w:pPr>
-        <w:spacing w:after="0"/>
-        <w:rPr>
-          <w:rFonts w:ascii="Consolas" w:hAnsi="Consolas" w:cstheme="minorHAnsi"/>
-        </w:rPr>
-      </w:pPr>
-      <w:r>
-        <w:rPr>
-          <w:rFonts w:ascii="Consolas" w:hAnsi="Consolas" w:cstheme="minorHAnsi"/>
-        </w:rPr>
-        <w:t>foreach (Vehicle v in list)</w:t>
+      <w:proofErr w:type="spellStart"/>
+      <w:r>
+        <w:rPr>
+          <w:rFonts w:ascii="Consolas" w:hAnsi="Consolas" w:cstheme="minorHAnsi"/>
+        </w:rPr>
+        <w:t>list.Add</w:t>
+      </w:r>
+      <w:proofErr w:type="spellEnd"/>
+      <w:r>
+        <w:rPr>
+          <w:rFonts w:ascii="Consolas" w:hAnsi="Consolas" w:cstheme="minorHAnsi"/>
+        </w:rPr>
+        <w:t>(new Car());</w:t>
+      </w:r>
+    </w:p>
+    <w:p>
+      <w:pPr>
+        <w:spacing w:after="0"/>
+        <w:rPr>
+          <w:rFonts w:ascii="Consolas" w:hAnsi="Consolas" w:cstheme="minorHAnsi"/>
+        </w:rPr>
+      </w:pPr>
+      <w:proofErr w:type="spellStart"/>
+      <w:r>
+        <w:rPr>
+          <w:rFonts w:ascii="Consolas" w:hAnsi="Consolas" w:cstheme="minorHAnsi"/>
+        </w:rPr>
+        <w:t>list.Add</w:t>
+      </w:r>
+      <w:proofErr w:type="spellEnd"/>
+      <w:r>
+        <w:rPr>
+          <w:rFonts w:ascii="Consolas" w:hAnsi="Consolas" w:cstheme="minorHAnsi"/>
+        </w:rPr>
+        <w:t>(new Slingshot());</w:t>
+      </w:r>
+    </w:p>
+    <w:p>
+      <w:pPr>
+        <w:spacing w:after="0"/>
+        <w:rPr>
+          <w:rFonts w:ascii="Consolas" w:hAnsi="Consolas" w:cstheme="minorHAnsi"/>
+        </w:rPr>
+      </w:pPr>
+      <w:proofErr w:type="spellStart"/>
+      <w:r>
+        <w:rPr>
+          <w:rFonts w:ascii="Consolas" w:hAnsi="Consolas" w:cstheme="minorHAnsi"/>
+        </w:rPr>
+        <w:t>list.Add</w:t>
+      </w:r>
+      <w:proofErr w:type="spellEnd"/>
+      <w:r>
+        <w:rPr>
+          <w:rFonts w:ascii="Consolas" w:hAnsi="Consolas" w:cstheme="minorHAnsi"/>
+        </w:rPr>
+        <w:t>(new Vehicle());</w:t>
+      </w:r>
+    </w:p>
+    <w:p>
+      <w:pPr>
+        <w:spacing w:after="0"/>
+        <w:rPr>
+          <w:rFonts w:ascii="Consolas" w:hAnsi="Consolas" w:cstheme="minorHAnsi"/>
+        </w:rPr>
+      </w:pPr>
+      <w:r>
+        <w:rPr>
+          <w:rFonts w:ascii="Consolas" w:hAnsi="Consolas" w:cstheme="minorHAnsi"/>
+        </w:rPr>
+        <w:t>foreach (Vehicle  in list)</w:t>
       </w:r>
     </w:p>
     <w:p>
@@ -2633,11 +3285,33 @@
         </w:rPr>
         <w:tab/>
       </w:r>
-      <w:r>
-        <w:rPr>
-          <w:rFonts w:ascii="Consolas" w:hAnsi="Consolas" w:cstheme="minorHAnsi"/>
-        </w:rPr>
-        <w:t>Console.WriteLine($”Wheels: {v.Wheels}”);</w:t>
+      <w:proofErr w:type="spellStart"/>
+      <w:r>
+        <w:rPr>
+          <w:rFonts w:ascii="Consolas" w:hAnsi="Consolas" w:cstheme="minorHAnsi"/>
+        </w:rPr>
+        <w:t>Console.WriteLine</w:t>
+      </w:r>
+      <w:proofErr w:type="spellEnd"/>
+      <w:r>
+        <w:rPr>
+          <w:rFonts w:ascii="Consolas" w:hAnsi="Consolas" w:cstheme="minorHAnsi"/>
+        </w:rPr>
+        <w:t>($”Wheels: {</w:t>
+      </w:r>
+      <w:proofErr w:type="spellStart"/>
+      <w:r>
+        <w:rPr>
+          <w:rFonts w:ascii="Consolas" w:hAnsi="Consolas" w:cstheme="minorHAnsi"/>
+        </w:rPr>
+        <w:t>v.Wheels</w:t>
+      </w:r>
+      <w:proofErr w:type="spellEnd"/>
+      <w:r>
+        <w:rPr>
+          <w:rFonts w:ascii="Consolas" w:hAnsi="Consolas" w:cstheme="minorHAnsi"/>
+        </w:rPr>
+        <w:t>}”);</w:t>
       </w:r>
     </w:p>
     <w:p>
@@ -2652,7 +3326,21 @@
           <w:rFonts w:ascii="Consolas" w:hAnsi="Consolas" w:cstheme="minorHAnsi"/>
         </w:rPr>
         <w:tab/>
-        <w:t>foreach (string s in v.Description)</w:t>
+        <w:t xml:space="preserve">foreach (string s in </w:t>
+      </w:r>
+      <w:proofErr w:type="spellStart"/>
+      <w:r>
+        <w:rPr>
+          <w:rFonts w:ascii="Consolas" w:hAnsi="Consolas" w:cstheme="minorHAnsi"/>
+        </w:rPr>
+        <w:t>v.Description</w:t>
+      </w:r>
+      <w:proofErr w:type="spellEnd"/>
+      <w:r>
+        <w:rPr>
+          <w:rFonts w:ascii="Consolas" w:hAnsi="Consolas" w:cstheme="minorHAnsi"/>
+        </w:rPr>
+        <w:t>)</w:t>
       </w:r>
     </w:p>
     <w:p>
@@ -2681,6 +3369,7 @@
         <w:rPr>
           <w:rFonts w:ascii="Consolas" w:hAnsi="Consolas" w:cstheme="minorHAnsi"/>
         </w:rPr>
+        <w:lastRenderedPageBreak/>
         <w:tab/>
       </w:r>
       <w:r>
@@ -2689,11 +3378,19 @@
         </w:rPr>
         <w:tab/>
       </w:r>
-      <w:r>
-        <w:rPr>
-          <w:rFonts w:ascii="Consolas" w:hAnsi="Consolas" w:cstheme="minorHAnsi"/>
-        </w:rPr>
-        <w:t>Console.WriteLine(s);</w:t>
+      <w:proofErr w:type="spellStart"/>
+      <w:r>
+        <w:rPr>
+          <w:rFonts w:ascii="Consolas" w:hAnsi="Consolas" w:cstheme="minorHAnsi"/>
+        </w:rPr>
+        <w:t>Console.WriteLine</w:t>
+      </w:r>
+      <w:proofErr w:type="spellEnd"/>
+      <w:r>
+        <w:rPr>
+          <w:rFonts w:ascii="Consolas" w:hAnsi="Consolas" w:cstheme="minorHAnsi"/>
+        </w:rPr>
+        <w:t>(s);</w:t>
       </w:r>
     </w:p>
     <w:p>
@@ -2723,7 +3420,20 @@
           <w:rFonts w:ascii="Consolas" w:hAnsi="Consolas" w:cstheme="minorHAnsi"/>
         </w:rPr>
         <w:tab/>
-        <w:t>Console.WriteLine();</w:t>
+      </w:r>
+      <w:proofErr w:type="spellStart"/>
+      <w:r>
+        <w:rPr>
+          <w:rFonts w:ascii="Consolas" w:hAnsi="Consolas" w:cstheme="minorHAnsi"/>
+        </w:rPr>
+        <w:t>Console.WriteLine</w:t>
+      </w:r>
+      <w:proofErr w:type="spellEnd"/>
+      <w:r>
+        <w:rPr>
+          <w:rFonts w:ascii="Consolas" w:hAnsi="Consolas" w:cstheme="minorHAnsi"/>
+        </w:rPr>
+        <w:t>();</w:t>
       </w:r>
     </w:p>
     <w:p>
@@ -2738,6 +3448,192 @@
           <w:rFonts w:ascii="Consolas" w:hAnsi="Consolas" w:cstheme="minorHAnsi"/>
         </w:rPr>
         <w:t>}</w:t>
+      </w:r>
+    </w:p>
+    <w:p>
+      <w:pPr>
+        <w:spacing w:after="0"/>
+        <w:rPr>
+          <w:rFonts w:ascii="Consolas" w:hAnsi="Consolas" w:cstheme="minorHAnsi"/>
+        </w:rPr>
+      </w:pPr>
+    </w:p>
+    <w:p>
+      <w:pPr>
+        <w:spacing w:after="0"/>
+        <w:rPr>
+          <w:rFonts w:ascii="Consolas" w:hAnsi="Consolas" w:cstheme="minorHAnsi"/>
+        </w:rPr>
+      </w:pPr>
+      <w:r>
+        <w:rPr>
+          <w:rFonts w:ascii="Consolas" w:hAnsi="Consolas" w:cstheme="minorHAnsi"/>
+        </w:rPr>
+        <w:t>Wheels: 4</w:t>
+      </w:r>
+    </w:p>
+    <w:p>
+      <w:pPr>
+        <w:spacing w:after="0"/>
+        <w:rPr>
+          <w:rFonts w:ascii="Consolas" w:hAnsi="Consolas" w:cstheme="minorHAnsi"/>
+        </w:rPr>
+      </w:pPr>
+      <w:r>
+        <w:rPr>
+          <w:rFonts w:ascii="Consolas" w:hAnsi="Consolas" w:cstheme="minorHAnsi"/>
+        </w:rPr>
+        <w:t>Vehicle</w:t>
+      </w:r>
+    </w:p>
+    <w:p>
+      <w:pPr>
+        <w:spacing w:after="0"/>
+        <w:rPr>
+          <w:rFonts w:ascii="Consolas" w:hAnsi="Consolas" w:cstheme="minorHAnsi"/>
+        </w:rPr>
+      </w:pPr>
+    </w:p>
+    <w:p>
+      <w:pPr>
+        <w:spacing w:after="0"/>
+        <w:rPr>
+          <w:rFonts w:ascii="Consolas" w:hAnsi="Consolas" w:cstheme="minorHAnsi"/>
+        </w:rPr>
+      </w:pPr>
+      <w:r>
+        <w:rPr>
+          <w:rFonts w:ascii="Consolas" w:hAnsi="Consolas" w:cstheme="minorHAnsi"/>
+        </w:rPr>
+        <w:t>Wheels: 4</w:t>
+      </w:r>
+    </w:p>
+    <w:p>
+      <w:pPr>
+        <w:spacing w:after="0"/>
+        <w:rPr>
+          <w:rFonts w:ascii="Consolas" w:hAnsi="Consolas" w:cstheme="minorHAnsi"/>
+        </w:rPr>
+      </w:pPr>
+      <w:r>
+        <w:rPr>
+          <w:rFonts w:ascii="Consolas" w:hAnsi="Consolas" w:cstheme="minorHAnsi"/>
+        </w:rPr>
+        <w:t xml:space="preserve">Vehicle </w:t>
+      </w:r>
+    </w:p>
+    <w:p>
+      <w:pPr>
+        <w:spacing w:after="0"/>
+        <w:rPr>
+          <w:rFonts w:ascii="Consolas" w:hAnsi="Consolas" w:cstheme="minorHAnsi"/>
+        </w:rPr>
+      </w:pPr>
+      <w:r>
+        <w:rPr>
+          <w:rFonts w:ascii="Consolas" w:hAnsi="Consolas" w:cstheme="minorHAnsi"/>
+        </w:rPr>
+        <w:t>Car</w:t>
+      </w:r>
+    </w:p>
+    <w:p>
+      <w:pPr>
+        <w:spacing w:after="0"/>
+        <w:rPr>
+          <w:rFonts w:ascii="Consolas" w:hAnsi="Consolas" w:cstheme="minorHAnsi"/>
+        </w:rPr>
+      </w:pPr>
+    </w:p>
+    <w:p>
+      <w:pPr>
+        <w:spacing w:after="0"/>
+        <w:rPr>
+          <w:rFonts w:ascii="Consolas" w:hAnsi="Consolas" w:cstheme="minorHAnsi"/>
+        </w:rPr>
+      </w:pPr>
+      <w:r>
+        <w:rPr>
+          <w:rFonts w:ascii="Consolas" w:hAnsi="Consolas" w:cstheme="minorHAnsi"/>
+        </w:rPr>
+        <w:t>Wheels: 3</w:t>
+      </w:r>
+    </w:p>
+    <w:p>
+      <w:pPr>
+        <w:spacing w:after="0"/>
+        <w:rPr>
+          <w:rFonts w:ascii="Consolas" w:hAnsi="Consolas" w:cstheme="minorHAnsi"/>
+        </w:rPr>
+      </w:pPr>
+      <w:r>
+        <w:rPr>
+          <w:rFonts w:ascii="Consolas" w:hAnsi="Consolas" w:cstheme="minorHAnsi"/>
+        </w:rPr>
+        <w:t>Vehicle</w:t>
+      </w:r>
+    </w:p>
+    <w:p>
+      <w:pPr>
+        <w:spacing w:after="0"/>
+        <w:rPr>
+          <w:rFonts w:ascii="Consolas" w:hAnsi="Consolas" w:cstheme="minorHAnsi"/>
+        </w:rPr>
+      </w:pPr>
+      <w:r>
+        <w:rPr>
+          <w:rFonts w:ascii="Consolas" w:hAnsi="Consolas" w:cstheme="minorHAnsi"/>
+        </w:rPr>
+        <w:t>Car</w:t>
+      </w:r>
+    </w:p>
+    <w:p>
+      <w:pPr>
+        <w:spacing w:after="0"/>
+        <w:rPr>
+          <w:rFonts w:ascii="Consolas" w:hAnsi="Consolas" w:cstheme="minorHAnsi"/>
+        </w:rPr>
+      </w:pPr>
+      <w:r>
+        <w:rPr>
+          <w:rFonts w:ascii="Consolas" w:hAnsi="Consolas" w:cstheme="minorHAnsi"/>
+        </w:rPr>
+        <w:t>Slingshot</w:t>
+      </w:r>
+    </w:p>
+    <w:p>
+      <w:pPr>
+        <w:spacing w:after="0"/>
+        <w:rPr>
+          <w:rFonts w:ascii="Consolas" w:hAnsi="Consolas" w:cstheme="minorHAnsi"/>
+        </w:rPr>
+      </w:pPr>
+    </w:p>
+    <w:p>
+      <w:pPr>
+        <w:spacing w:after="0"/>
+        <w:rPr>
+          <w:rFonts w:ascii="Consolas" w:hAnsi="Consolas" w:cstheme="minorHAnsi"/>
+        </w:rPr>
+      </w:pPr>
+      <w:r>
+        <w:rPr>
+          <w:rFonts w:ascii="Consolas" w:hAnsi="Consolas" w:cstheme="minorHAnsi"/>
+        </w:rPr>
+        <w:t>Wheels: 4</w:t>
+      </w:r>
+    </w:p>
+    <w:p>
+      <w:pPr>
+        <w:spacing w:after="0"/>
+        <w:rPr>
+          <w:rFonts w:ascii="Consolas" w:hAnsi="Consolas" w:cstheme="minorHAnsi"/>
+        </w:rPr>
+      </w:pPr>
+      <w:r>
+        <w:rPr>
+          <w:rFonts w:ascii="Consolas" w:hAnsi="Consolas" w:cstheme="minorHAnsi"/>
+        </w:rPr>
+        <w:t>Vehicle</w:t>
       </w:r>
     </w:p>
     <w:p>
@@ -3010,6 +3906,119 @@
           <w:rFonts w:cstheme="minorHAnsi"/>
         </w:rPr>
       </w:pPr>
+      <w:r>
+        <w:rPr>
+          <w:rFonts w:cstheme="minorHAnsi"/>
+        </w:rPr>
+        <w:t xml:space="preserve">private </w:t>
+      </w:r>
+      <w:r>
+        <w:rPr>
+          <w:rFonts w:cstheme="minorHAnsi"/>
+        </w:rPr>
+        <w:t>int _drivers = 1;</w:t>
+      </w:r>
+    </w:p>
+    <w:p>
+      <w:pPr>
+        <w:rPr>
+          <w:rFonts w:cstheme="minorHAnsi"/>
+        </w:rPr>
+      </w:pPr>
+      <w:r>
+        <w:rPr>
+          <w:rFonts w:cstheme="minorHAnsi"/>
+        </w:rPr>
+        <w:t>public int Drivers {</w:t>
+      </w:r>
+    </w:p>
+    <w:p>
+      <w:pPr>
+        <w:rPr>
+          <w:rFonts w:cstheme="minorHAnsi"/>
+        </w:rPr>
+      </w:pPr>
+      <w:r>
+        <w:rPr>
+          <w:rFonts w:cstheme="minorHAnsi"/>
+        </w:rPr>
+        <w:tab/>
+        <w:t xml:space="preserve">get </w:t>
+      </w:r>
+      <w:r>
+        <w:rPr>
+          <w:rFonts w:cstheme="minorHAnsi"/>
+        </w:rPr>
+        <w:t>=&gt; _drivers;</w:t>
+      </w:r>
+    </w:p>
+    <w:p>
+      <w:pPr>
+        <w:rPr>
+          <w:rFonts w:cstheme="minorHAnsi"/>
+        </w:rPr>
+      </w:pPr>
+      <w:r>
+        <w:rPr>
+          <w:rFonts w:cstheme="minorHAnsi"/>
+        </w:rPr>
+        <w:tab/>
+        <w:t>set {</w:t>
+      </w:r>
+    </w:p>
+    <w:p>
+      <w:pPr>
+        <w:rPr>
+          <w:rFonts w:cstheme="minorHAnsi"/>
+        </w:rPr>
+      </w:pPr>
+      <w:r>
+        <w:rPr>
+          <w:rFonts w:cstheme="minorHAnsi"/>
+        </w:rPr>
+        <w:tab/>
+      </w:r>
+      <w:r>
+        <w:rPr>
+          <w:rFonts w:cstheme="minorHAnsi"/>
+        </w:rPr>
+        <w:tab/>
+        <w:t>if (value &gt;= 1 &amp;&amp; value &lt;= 4) _drivers = value;</w:t>
+      </w:r>
+    </w:p>
+    <w:p>
+      <w:pPr>
+        <w:rPr>
+          <w:rFonts w:cstheme="minorHAnsi"/>
+        </w:rPr>
+      </w:pPr>
+      <w:r>
+        <w:rPr>
+          <w:rFonts w:cstheme="minorHAnsi"/>
+        </w:rPr>
+        <w:tab/>
+        <w:t>}</w:t>
+      </w:r>
+    </w:p>
+    <w:p>
+      <w:pPr>
+        <w:rPr>
+          <w:rFonts w:cstheme="minorHAnsi"/>
+        </w:rPr>
+      </w:pPr>
+      <w:r>
+        <w:rPr>
+          <w:rFonts w:cstheme="minorHAnsi"/>
+        </w:rPr>
+        <w:t>}</w:t>
+      </w:r>
+    </w:p>
+    <w:p>
+      <w:pPr>
+        <w:rPr>
+          <w:rFonts w:cstheme="minorHAnsi"/>
+        </w:rPr>
+      </w:pPr>
     </w:p>
     <w:p>
       <w:pPr>
@@ -3245,7 +4254,21 @@
         <w:rPr>
           <w:rFonts w:ascii="Consolas" w:hAnsi="Consolas" w:cstheme="minorHAnsi"/>
         </w:rPr>
-        <w:t xml:space="preserve">public class VehicleTests </w:t>
+        <w:t xml:space="preserve">public class </w:t>
+      </w:r>
+      <w:proofErr w:type="spellStart"/>
+      <w:r>
+        <w:rPr>
+          <w:rFonts w:ascii="Consolas" w:hAnsi="Consolas" w:cstheme="minorHAnsi"/>
+        </w:rPr>
+        <w:t>VehicleTests</w:t>
+      </w:r>
+      <w:proofErr w:type="spellEnd"/>
+      <w:r>
+        <w:rPr>
+          <w:rFonts w:ascii="Consolas" w:hAnsi="Consolas" w:cstheme="minorHAnsi"/>
+        </w:rPr>
+        <w:t xml:space="preserve"> </w:t>
       </w:r>
     </w:p>
     <w:p>
@@ -3289,7 +4312,21 @@
           <w:rFonts w:ascii="Consolas" w:hAnsi="Consolas" w:cstheme="minorHAnsi"/>
         </w:rPr>
         <w:tab/>
-        <w:t>[InlineData(1)]</w:t>
+        <w:t>[</w:t>
+      </w:r>
+      <w:proofErr w:type="spellStart"/>
+      <w:r>
+        <w:rPr>
+          <w:rFonts w:ascii="Consolas" w:hAnsi="Consolas" w:cstheme="minorHAnsi"/>
+        </w:rPr>
+        <w:t>InlineData</w:t>
+      </w:r>
+      <w:proofErr w:type="spellEnd"/>
+      <w:r>
+        <w:rPr>
+          <w:rFonts w:ascii="Consolas" w:hAnsi="Consolas" w:cstheme="minorHAnsi"/>
+        </w:rPr>
+        <w:t>(1)]</w:t>
       </w:r>
     </w:p>
     <w:p>
@@ -3304,7 +4341,21 @@
           <w:rFonts w:ascii="Consolas" w:hAnsi="Consolas" w:cstheme="minorHAnsi"/>
         </w:rPr>
         <w:tab/>
-        <w:t>[InlineData(2)]</w:t>
+        <w:t>[</w:t>
+      </w:r>
+      <w:proofErr w:type="spellStart"/>
+      <w:r>
+        <w:rPr>
+          <w:rFonts w:ascii="Consolas" w:hAnsi="Consolas" w:cstheme="minorHAnsi"/>
+        </w:rPr>
+        <w:t>InlineData</w:t>
+      </w:r>
+      <w:proofErr w:type="spellEnd"/>
+      <w:r>
+        <w:rPr>
+          <w:rFonts w:ascii="Consolas" w:hAnsi="Consolas" w:cstheme="minorHAnsi"/>
+        </w:rPr>
+        <w:t>(2)]</w:t>
       </w:r>
     </w:p>
     <w:p>
@@ -3319,7 +4370,21 @@
         <w:rPr>
           <w:rFonts w:ascii="Consolas" w:hAnsi="Consolas" w:cstheme="minorHAnsi"/>
         </w:rPr>
-        <w:t>[InlineData(3)]</w:t>
+        <w:t>[</w:t>
+      </w:r>
+      <w:proofErr w:type="spellStart"/>
+      <w:r>
+        <w:rPr>
+          <w:rFonts w:ascii="Consolas" w:hAnsi="Consolas" w:cstheme="minorHAnsi"/>
+        </w:rPr>
+        <w:t>InlineData</w:t>
+      </w:r>
+      <w:proofErr w:type="spellEnd"/>
+      <w:r>
+        <w:rPr>
+          <w:rFonts w:ascii="Consolas" w:hAnsi="Consolas" w:cstheme="minorHAnsi"/>
+        </w:rPr>
+        <w:t>(3)]</w:t>
       </w:r>
     </w:p>
     <w:p>
@@ -3334,7 +4399,21 @@
         <w:rPr>
           <w:rFonts w:ascii="Consolas" w:hAnsi="Consolas" w:cstheme="minorHAnsi"/>
         </w:rPr>
-        <w:t>[InlineData(4)]</w:t>
+        <w:t>[</w:t>
+      </w:r>
+      <w:proofErr w:type="spellStart"/>
+      <w:r>
+        <w:rPr>
+          <w:rFonts w:ascii="Consolas" w:hAnsi="Consolas" w:cstheme="minorHAnsi"/>
+        </w:rPr>
+        <w:t>InlineData</w:t>
+      </w:r>
+      <w:proofErr w:type="spellEnd"/>
+      <w:r>
+        <w:rPr>
+          <w:rFonts w:ascii="Consolas" w:hAnsi="Consolas" w:cstheme="minorHAnsi"/>
+        </w:rPr>
+        <w:t>(4)]</w:t>
       </w:r>
     </w:p>
     <w:p>
@@ -3349,7 +4428,21 @@
           <w:rFonts w:ascii="Consolas" w:hAnsi="Consolas" w:cstheme="minorHAnsi"/>
         </w:rPr>
         <w:tab/>
-        <w:t>public void CanSetDriversToValidValue(int drivers)</w:t>
+        <w:t xml:space="preserve">public void </w:t>
+      </w:r>
+      <w:proofErr w:type="spellStart"/>
+      <w:r>
+        <w:rPr>
+          <w:rFonts w:ascii="Consolas" w:hAnsi="Consolas" w:cstheme="minorHAnsi"/>
+        </w:rPr>
+        <w:t>CanSetDriversToValidValue</w:t>
+      </w:r>
+      <w:proofErr w:type="spellEnd"/>
+      <w:r>
+        <w:rPr>
+          <w:rFonts w:ascii="Consolas" w:hAnsi="Consolas" w:cstheme="minorHAnsi"/>
+        </w:rPr>
+        <w:t>(int drivers)</w:t>
       </w:r>
     </w:p>
     <w:p>
@@ -3380,6 +4473,66 @@
         </w:rPr>
         <w:tab/>
       </w:r>
+      <w:r>
+        <w:rPr>
+          <w:rFonts w:ascii="Consolas" w:hAnsi="Consolas" w:cstheme="minorHAnsi"/>
+        </w:rPr>
+        <w:tab/>
+      </w:r>
+      <w:r>
+        <w:rPr>
+          <w:rFonts w:ascii="Consolas" w:hAnsi="Consolas" w:cstheme="minorHAnsi"/>
+        </w:rPr>
+        <w:t>Vehicle v = new(){Drivers = drivers};</w:t>
+      </w:r>
+    </w:p>
+    <w:p>
+      <w:pPr>
+        <w:spacing w:after="0"/>
+        <w:rPr>
+          <w:rFonts w:ascii="Consolas" w:hAnsi="Consolas" w:cstheme="minorHAnsi"/>
+        </w:rPr>
+      </w:pPr>
+      <w:r>
+        <w:rPr>
+          <w:rFonts w:ascii="Consolas" w:hAnsi="Consolas" w:cstheme="minorHAnsi"/>
+        </w:rPr>
+        <w:tab/>
+      </w:r>
+      <w:r>
+        <w:rPr>
+          <w:rFonts w:ascii="Consolas" w:hAnsi="Consolas" w:cstheme="minorHAnsi"/>
+        </w:rPr>
+        <w:tab/>
+      </w:r>
+      <w:proofErr w:type="spellStart"/>
+      <w:r>
+        <w:rPr>
+          <w:rFonts w:ascii="Consolas" w:hAnsi="Consolas" w:cstheme="minorHAnsi"/>
+        </w:rPr>
+        <w:t>Assert.Equal</w:t>
+      </w:r>
+      <w:proofErr w:type="spellEnd"/>
+      <w:r>
+        <w:rPr>
+          <w:rFonts w:ascii="Consolas" w:hAnsi="Consolas" w:cstheme="minorHAnsi"/>
+        </w:rPr>
+        <w:t xml:space="preserve">(drivers, </w:t>
+      </w:r>
+      <w:proofErr w:type="spellStart"/>
+      <w:r>
+        <w:rPr>
+          <w:rFonts w:ascii="Consolas" w:hAnsi="Consolas" w:cstheme="minorHAnsi"/>
+        </w:rPr>
+        <w:t>v.Drivers</w:t>
+      </w:r>
+      <w:proofErr w:type="spellEnd"/>
+      <w:r>
+        <w:rPr>
+          <w:rFonts w:ascii="Consolas" w:hAnsi="Consolas" w:cstheme="minorHAnsi"/>
+        </w:rPr>
+        <w:t>);</w:t>
+      </w:r>
     </w:p>
     <w:p>
       <w:pPr>
@@ -3564,6 +4717,68 @@
           <w:rFonts w:ascii="Consolas" w:hAnsi="Consolas" w:cstheme="minorHAnsi"/>
         </w:rPr>
       </w:pPr>
+      <w:r>
+        <w:rPr>
+          <w:rFonts w:ascii="Consolas" w:hAnsi="Consolas" w:cstheme="minorHAnsi"/>
+        </w:rPr>
+        <w:lastRenderedPageBreak/>
+        <w:tab/>
+      </w:r>
+      <w:r>
+        <w:rPr>
+          <w:rFonts w:ascii="Consolas" w:hAnsi="Consolas" w:cstheme="minorHAnsi"/>
+        </w:rPr>
+        <w:tab/>
+        <w:t>Vehicle v = new();</w:t>
+      </w:r>
+    </w:p>
+    <w:p>
+      <w:pPr>
+        <w:spacing w:after="0"/>
+        <w:rPr>
+          <w:rFonts w:ascii="Consolas" w:hAnsi="Consolas" w:cstheme="minorHAnsi"/>
+        </w:rPr>
+      </w:pPr>
+      <w:r>
+        <w:rPr>
+          <w:rFonts w:ascii="Consolas" w:hAnsi="Consolas" w:cstheme="minorHAnsi"/>
+        </w:rPr>
+        <w:tab/>
+      </w:r>
+      <w:r>
+        <w:rPr>
+          <w:rFonts w:ascii="Consolas" w:hAnsi="Consolas" w:cstheme="minorHAnsi"/>
+        </w:rPr>
+        <w:tab/>
+      </w:r>
+      <w:proofErr w:type="spellStart"/>
+      <w:r>
+        <w:rPr>
+          <w:rFonts w:ascii="Consolas" w:hAnsi="Consolas" w:cstheme="minorHAnsi"/>
+        </w:rPr>
+        <w:t>Assert.Equal</w:t>
+      </w:r>
+      <w:proofErr w:type="spellEnd"/>
+      <w:r>
+        <w:rPr>
+          <w:rFonts w:ascii="Consolas" w:hAnsi="Consolas" w:cstheme="minorHAnsi"/>
+        </w:rPr>
+        <w:t xml:space="preserve">(1, </w:t>
+      </w:r>
+      <w:proofErr w:type="spellStart"/>
+      <w:r>
+        <w:rPr>
+          <w:rFonts w:ascii="Consolas" w:hAnsi="Consolas" w:cstheme="minorHAnsi"/>
+        </w:rPr>
+        <w:t>v.Drivers</w:t>
+      </w:r>
+      <w:proofErr w:type="spellEnd"/>
+      <w:r>
+        <w:rPr>
+          <w:rFonts w:ascii="Consolas" w:hAnsi="Consolas" w:cstheme="minorHAnsi"/>
+        </w:rPr>
+        <w:t>);</w:t>
+      </w:r>
     </w:p>
     <w:p>
       <w:pPr>
@@ -3932,8 +5147,16 @@
         <w:rPr>
           <w:rFonts w:ascii="Consolas" w:hAnsi="Consolas" w:cstheme="minorHAnsi"/>
         </w:rPr>
-        <w:t>public interface IElection</w:t>
-      </w:r>
+        <w:t xml:space="preserve">public interface </w:t>
+      </w:r>
+      <w:proofErr w:type="spellStart"/>
+      <w:r>
+        <w:rPr>
+          <w:rFonts w:ascii="Consolas" w:hAnsi="Consolas" w:cstheme="minorHAnsi"/>
+        </w:rPr>
+        <w:t>IElection</w:t>
+      </w:r>
+      <w:proofErr w:type="spellEnd"/>
     </w:p>
     <w:p>
       <w:pPr>
@@ -4208,7 +5431,21 @@
           <w:rFonts w:ascii="Consolas" w:hAnsi="Consolas" w:cstheme="minorHAnsi"/>
         </w:rPr>
         <w:tab/>
-        <w:t>public string Name { get; init; }</w:t>
+        <w:t xml:space="preserve">public string Name { get; </w:t>
+      </w:r>
+      <w:proofErr w:type="spellStart"/>
+      <w:r>
+        <w:rPr>
+          <w:rFonts w:ascii="Consolas" w:hAnsi="Consolas" w:cstheme="minorHAnsi"/>
+        </w:rPr>
+        <w:t>init</w:t>
+      </w:r>
+      <w:proofErr w:type="spellEnd"/>
+      <w:r>
+        <w:rPr>
+          <w:rFonts w:ascii="Consolas" w:hAnsi="Consolas" w:cstheme="minorHAnsi"/>
+        </w:rPr>
+        <w:t>; }</w:t>
       </w:r>
     </w:p>
     <w:p>
@@ -4402,7 +5639,6 @@
         <w:rPr>
           <w:rFonts w:ascii="Consolas" w:hAnsi="Consolas" w:cstheme="minorHAnsi"/>
         </w:rPr>
-        <w:lastRenderedPageBreak/>
         <w:t>}</w:t>
       </w:r>
     </w:p>
@@ -4721,7 +5957,21 @@
           <w:rFonts w:ascii="Consolas" w:hAnsi="Consolas" w:cstheme="minorHAnsi"/>
         </w:rPr>
         <w:tab/>
-        <w:t>_description.Add(“Vehicle”);</w:t>
+        <w:t>_</w:t>
+      </w:r>
+      <w:proofErr w:type="spellStart"/>
+      <w:r>
+        <w:rPr>
+          <w:rFonts w:ascii="Consolas" w:hAnsi="Consolas" w:cstheme="minorHAnsi"/>
+        </w:rPr>
+        <w:t>description.Add</w:t>
+      </w:r>
+      <w:proofErr w:type="spellEnd"/>
+      <w:r>
+        <w:rPr>
+          <w:rFonts w:ascii="Consolas" w:hAnsi="Consolas" w:cstheme="minorHAnsi"/>
+        </w:rPr>
+        <w:t>(“Vehicle”);</w:t>
       </w:r>
     </w:p>
     <w:p>
@@ -4837,7 +6087,21 @@
           <w:rFonts w:ascii="Consolas" w:hAnsi="Consolas" w:cstheme="minorHAnsi"/>
         </w:rPr>
         <w:tab/>
-        <w:t>_description.Add(“Car”);</w:t>
+        <w:t>_</w:t>
+      </w:r>
+      <w:proofErr w:type="spellStart"/>
+      <w:r>
+        <w:rPr>
+          <w:rFonts w:ascii="Consolas" w:hAnsi="Consolas" w:cstheme="minorHAnsi"/>
+        </w:rPr>
+        <w:t>description.Add</w:t>
+      </w:r>
+      <w:proofErr w:type="spellEnd"/>
+      <w:r>
+        <w:rPr>
+          <w:rFonts w:ascii="Consolas" w:hAnsi="Consolas" w:cstheme="minorHAnsi"/>
+        </w:rPr>
+        <w:t>(“Car”);</w:t>
       </w:r>
     </w:p>
     <w:p>
@@ -4953,6 +6217,7 @@
         <w:rPr>
           <w:rFonts w:ascii="Consolas" w:hAnsi="Consolas" w:cstheme="minorHAnsi"/>
         </w:rPr>
+        <w:lastRenderedPageBreak/>
         <w:t>public class Slingshot : Car</w:t>
       </w:r>
     </w:p>
@@ -5033,7 +6298,21 @@
           <w:rFonts w:ascii="Consolas" w:hAnsi="Consolas" w:cstheme="minorHAnsi"/>
         </w:rPr>
         <w:tab/>
-        <w:t>_description.Add(“Slingshot”);</w:t>
+        <w:t>_</w:t>
+      </w:r>
+      <w:proofErr w:type="spellStart"/>
+      <w:r>
+        <w:rPr>
+          <w:rFonts w:ascii="Consolas" w:hAnsi="Consolas" w:cstheme="minorHAnsi"/>
+        </w:rPr>
+        <w:t>description.Add</w:t>
+      </w:r>
+      <w:proofErr w:type="spellEnd"/>
+      <w:r>
+        <w:rPr>
+          <w:rFonts w:ascii="Consolas" w:hAnsi="Consolas" w:cstheme="minorHAnsi"/>
+        </w:rPr>
+        <w:t>(“Slingshot”);</w:t>
       </w:r>
     </w:p>
     <w:p>
